--- a/DWES/07-Tema07/API_REST.docx
+++ b/DWES/07-Tema07/API_REST.docx
@@ -928,6 +928,9 @@
     </w:p>
     <w:p>
       <w:r>
+        <w:rPr>
+          <w:noProof/>
+        </w:rPr>
         <w:drawing>
           <wp:inline distT="0" distB="0" distL="0" distR="0" wp14:anchorId="6C612A69" wp14:editId="5700B3C1">
             <wp:extent cx="5400040" cy="4307205"/>
@@ -972,6 +975,9 @@
     </w:p>
     <w:p>
       <w:r>
+        <w:rPr>
+          <w:noProof/>
+        </w:rPr>
         <w:drawing>
           <wp:inline distT="0" distB="0" distL="0" distR="0" wp14:anchorId="140E17AC" wp14:editId="7CD2A5C4">
             <wp:extent cx="5400040" cy="2042160"/>
@@ -1022,6 +1028,9 @@
     </w:p>
     <w:p>
       <w:r>
+        <w:rPr>
+          <w:noProof/>
+        </w:rPr>
         <w:drawing>
           <wp:inline distT="0" distB="0" distL="0" distR="0" wp14:anchorId="4044A718" wp14:editId="2F9F4500">
             <wp:extent cx="5400040" cy="1634490"/>
@@ -1066,6 +1075,9 @@
     </w:p>
     <w:p>
       <w:r>
+        <w:rPr>
+          <w:noProof/>
+        </w:rPr>
         <w:drawing>
           <wp:inline distT="0" distB="0" distL="0" distR="0" wp14:anchorId="4A9693D3" wp14:editId="578F735E">
             <wp:extent cx="5400040" cy="1863725"/>
@@ -1110,6 +1122,9 @@
     </w:p>
     <w:p>
       <w:r>
+        <w:rPr>
+          <w:noProof/>
+        </w:rPr>
         <w:drawing>
           <wp:inline distT="0" distB="0" distL="0" distR="0" wp14:anchorId="2F8CDDB7" wp14:editId="038994ED">
             <wp:extent cx="5400040" cy="2096770"/>
@@ -1154,6 +1169,9 @@
     </w:p>
     <w:p>
       <w:r>
+        <w:rPr>
+          <w:noProof/>
+        </w:rPr>
         <w:drawing>
           <wp:inline distT="0" distB="0" distL="0" distR="0" wp14:anchorId="5AB08503" wp14:editId="4B229586">
             <wp:extent cx="5400040" cy="1064260"/>
@@ -1207,6 +1225,9 @@
     </w:p>
     <w:p>
       <w:r>
+        <w:rPr>
+          <w:noProof/>
+        </w:rPr>
         <w:drawing>
           <wp:inline distT="0" distB="0" distL="0" distR="0" wp14:anchorId="415179FE" wp14:editId="3EEB609B">
             <wp:extent cx="5400040" cy="1276985"/>
@@ -1263,6 +1284,9 @@
     </w:p>
     <w:p>
       <w:r>
+        <w:rPr>
+          <w:noProof/>
+        </w:rPr>
         <w:drawing>
           <wp:inline distT="0" distB="0" distL="0" distR="0" wp14:anchorId="212D54CD" wp14:editId="4301A7CF">
             <wp:extent cx="5400040" cy="3225165"/>
@@ -1307,6 +1331,9 @@
     </w:p>
     <w:p>
       <w:r>
+        <w:rPr>
+          <w:noProof/>
+        </w:rPr>
         <w:drawing>
           <wp:inline distT="0" distB="0" distL="0" distR="0" wp14:anchorId="2D6AE8EE" wp14:editId="685217A0">
             <wp:extent cx="5400040" cy="2683510"/>
@@ -1364,6 +1391,9 @@
     </w:p>
     <w:p>
       <w:r>
+        <w:rPr>
+          <w:noProof/>
+        </w:rPr>
         <w:drawing>
           <wp:inline distT="0" distB="0" distL="0" distR="0" wp14:anchorId="25373BDF" wp14:editId="23783A8C">
             <wp:extent cx="5400040" cy="3620770"/>
@@ -1408,6 +1438,9 @@
     </w:p>
     <w:p>
       <w:r>
+        <w:rPr>
+          <w:noProof/>
+        </w:rPr>
         <w:drawing>
           <wp:inline distT="0" distB="0" distL="0" distR="0" wp14:anchorId="3AA16CBC" wp14:editId="0688F0D9">
             <wp:extent cx="5400040" cy="1412240"/>
@@ -1452,6 +1485,9 @@
     </w:p>
     <w:p>
       <w:r>
+        <w:rPr>
+          <w:noProof/>
+        </w:rPr>
         <w:drawing>
           <wp:inline distT="0" distB="0" distL="0" distR="0" wp14:anchorId="2732B0AA" wp14:editId="64C2E82B">
             <wp:extent cx="5400040" cy="810260"/>
@@ -1525,6 +1561,1182 @@
         <w:t>Modificar una película (Update) (PUT)</w:t>
       </w:r>
     </w:p>
+    <w:p>
+      <w:pPr>
+        <w:rPr>
+          <w:sz w:val="36"/>
+          <w:szCs w:val="36"/>
+        </w:rPr>
+      </w:pPr>
+      <w:r>
+        <w:rPr>
+          <w:sz w:val="36"/>
+          <w:szCs w:val="36"/>
+        </w:rPr>
+        <w:br w:type="page"/>
+      </w:r>
+    </w:p>
+    <w:p>
+      <w:pPr>
+        <w:jc w:val="center"/>
+        <w:rPr>
+          <w:sz w:val="36"/>
+          <w:szCs w:val="36"/>
+        </w:rPr>
+      </w:pPr>
+      <w:r>
+        <w:rPr>
+          <w:sz w:val="36"/>
+          <w:szCs w:val="36"/>
+        </w:rPr>
+        <w:lastRenderedPageBreak/>
+        <w:t>Web App Mascota Sana</w:t>
+      </w:r>
+    </w:p>
+    <w:p>
+      <w:pPr>
+        <w:rPr>
+          <w:sz w:val="32"/>
+          <w:szCs w:val="32"/>
+        </w:rPr>
+      </w:pPr>
+      <w:r>
+        <w:rPr>
+          <w:sz w:val="32"/>
+          <w:szCs w:val="32"/>
+        </w:rPr>
+        <w:t>Instalación</w:t>
+      </w:r>
+    </w:p>
+    <w:p>
+      <w:r>
+        <w:t>Commandos que usamos para instalarlo</w:t>
+      </w:r>
+    </w:p>
+    <w:p>
+      <w:r>
+        <w:t>Symphony new my_porject_directory –versión=”7.2.x” –webapp</w:t>
+      </w:r>
+    </w:p>
+    <w:p>
+      <w:r>
+        <w:t>Instalamos los requerimientos dentro de la carpeta del projecto</w:t>
+      </w:r>
+    </w:p>
+    <w:p>
+      <w:r>
+        <w:t>Composer require webapp</w:t>
+      </w:r>
+    </w:p>
+    <w:p>
+      <w:pPr>
+        <w:rPr>
+          <w:sz w:val="28"/>
+          <w:szCs w:val="28"/>
+        </w:rPr>
+      </w:pPr>
+      <w:r>
+        <w:rPr>
+          <w:sz w:val="28"/>
+          <w:szCs w:val="28"/>
+        </w:rPr>
+        <w:t>Comprobacion de paquetes</w:t>
+      </w:r>
+    </w:p>
+    <w:p>
+      <w:r>
+        <w:t>Comprobamos si tenemos instalado el paquete symfony/orm-pack</w:t>
+      </w:r>
+    </w:p>
+    <w:p>
+      <w:r>
+        <w:rPr>
+          <w:noProof/>
+        </w:rPr>
+        <w:drawing>
+          <wp:inline distT="0" distB="0" distL="0" distR="0" wp14:anchorId="0B26227C" wp14:editId="419873BD">
+            <wp:extent cx="5400040" cy="845820"/>
+            <wp:effectExtent l="0" t="0" r="0" b="0"/>
+            <wp:docPr id="22" name="Imagen 22"/>
+            <wp:cNvGraphicFramePr>
+              <a:graphicFrameLocks xmlns:a="http://schemas.openxmlformats.org/drawingml/2006/main" noChangeAspect="1"/>
+            </wp:cNvGraphicFramePr>
+            <a:graphic xmlns:a="http://schemas.openxmlformats.org/drawingml/2006/main">
+              <a:graphicData uri="http://schemas.openxmlformats.org/drawingml/2006/picture">
+                <pic:pic xmlns:pic="http://schemas.openxmlformats.org/drawingml/2006/picture">
+                  <pic:nvPicPr>
+                    <pic:cNvPr id="1" name=""/>
+                    <pic:cNvPicPr/>
+                  </pic:nvPicPr>
+                  <pic:blipFill>
+                    <a:blip r:embed="rId36"/>
+                    <a:stretch>
+                      <a:fillRect/>
+                    </a:stretch>
+                  </pic:blipFill>
+                  <pic:spPr>
+                    <a:xfrm>
+                      <a:off x="0" y="0"/>
+                      <a:ext cx="5400040" cy="845820"/>
+                    </a:xfrm>
+                    <a:prstGeom prst="rect">
+                      <a:avLst/>
+                    </a:prstGeom>
+                  </pic:spPr>
+                </pic:pic>
+              </a:graphicData>
+            </a:graphic>
+          </wp:inline>
+        </w:drawing>
+      </w:r>
+    </w:p>
+    <w:p>
+      <w:r>
+        <w:t>Comprobamos el paquete Symfony/maker-bundle</w:t>
+      </w:r>
+    </w:p>
+    <w:p>
+      <w:r>
+        <w:rPr>
+          <w:noProof/>
+        </w:rPr>
+        <w:drawing>
+          <wp:inline distT="0" distB="0" distL="0" distR="0" wp14:anchorId="091B66A1" wp14:editId="56156814">
+            <wp:extent cx="5400040" cy="629285"/>
+            <wp:effectExtent l="0" t="0" r="0" b="0"/>
+            <wp:docPr id="28" name="Imagen 28"/>
+            <wp:cNvGraphicFramePr>
+              <a:graphicFrameLocks xmlns:a="http://schemas.openxmlformats.org/drawingml/2006/main" noChangeAspect="1"/>
+            </wp:cNvGraphicFramePr>
+            <a:graphic xmlns:a="http://schemas.openxmlformats.org/drawingml/2006/main">
+              <a:graphicData uri="http://schemas.openxmlformats.org/drawingml/2006/picture">
+                <pic:pic xmlns:pic="http://schemas.openxmlformats.org/drawingml/2006/picture">
+                  <pic:nvPicPr>
+                    <pic:cNvPr id="1" name=""/>
+                    <pic:cNvPicPr/>
+                  </pic:nvPicPr>
+                  <pic:blipFill>
+                    <a:blip r:embed="rId37"/>
+                    <a:stretch>
+                      <a:fillRect/>
+                    </a:stretch>
+                  </pic:blipFill>
+                  <pic:spPr>
+                    <a:xfrm>
+                      <a:off x="0" y="0"/>
+                      <a:ext cx="5400040" cy="629285"/>
+                    </a:xfrm>
+                    <a:prstGeom prst="rect">
+                      <a:avLst/>
+                    </a:prstGeom>
+                  </pic:spPr>
+                </pic:pic>
+              </a:graphicData>
+            </a:graphic>
+          </wp:inline>
+        </w:drawing>
+      </w:r>
+    </w:p>
+    <w:p>
+      <w:r>
+        <w:t>Comprobamos si tenemos el paquete debug</w:t>
+      </w:r>
+    </w:p>
+    <w:p>
+      <w:r>
+        <w:rPr>
+          <w:noProof/>
+        </w:rPr>
+        <w:drawing>
+          <wp:inline distT="0" distB="0" distL="0" distR="0" wp14:anchorId="7022C202" wp14:editId="36C01F1B">
+            <wp:extent cx="5400040" cy="777240"/>
+            <wp:effectExtent l="0" t="0" r="0" b="3810"/>
+            <wp:docPr id="34" name="Imagen 34"/>
+            <wp:cNvGraphicFramePr>
+              <a:graphicFrameLocks xmlns:a="http://schemas.openxmlformats.org/drawingml/2006/main" noChangeAspect="1"/>
+            </wp:cNvGraphicFramePr>
+            <a:graphic xmlns:a="http://schemas.openxmlformats.org/drawingml/2006/main">
+              <a:graphicData uri="http://schemas.openxmlformats.org/drawingml/2006/picture">
+                <pic:pic xmlns:pic="http://schemas.openxmlformats.org/drawingml/2006/picture">
+                  <pic:nvPicPr>
+                    <pic:cNvPr id="1" name=""/>
+                    <pic:cNvPicPr/>
+                  </pic:nvPicPr>
+                  <pic:blipFill>
+                    <a:blip r:embed="rId38"/>
+                    <a:stretch>
+                      <a:fillRect/>
+                    </a:stretch>
+                  </pic:blipFill>
+                  <pic:spPr>
+                    <a:xfrm>
+                      <a:off x="0" y="0"/>
+                      <a:ext cx="5400040" cy="777240"/>
+                    </a:xfrm>
+                    <a:prstGeom prst="rect">
+                      <a:avLst/>
+                    </a:prstGeom>
+                  </pic:spPr>
+                </pic:pic>
+              </a:graphicData>
+            </a:graphic>
+          </wp:inline>
+        </w:drawing>
+      </w:r>
+    </w:p>
+    <w:p>
+      <w:r>
+        <w:t>Los que no están instalados usamos los siguiente comandos</w:t>
+      </w:r>
+    </w:p>
+    <w:p>
+      <w:r>
+        <w:t>Composer requiere symfony/orm-pack</w:t>
+      </w:r>
+    </w:p>
+    <w:p>
+      <w:r>
+        <w:t>Composer requiere –dev symfony/maker-bundle</w:t>
+      </w:r>
+    </w:p>
+    <w:p>
+      <w:r>
+        <w:t>Composer requiere –dev debug</w:t>
+      </w:r>
+    </w:p>
+    <w:p/>
+    <w:p>
+      <w:pPr>
+        <w:rPr>
+          <w:sz w:val="28"/>
+          <w:szCs w:val="28"/>
+        </w:rPr>
+      </w:pPr>
+      <w:r>
+        <w:rPr>
+          <w:sz w:val="28"/>
+          <w:szCs w:val="28"/>
+        </w:rPr>
+        <w:t>Hacemos un chequeo de seguridad</w:t>
+      </w:r>
+    </w:p>
+    <w:p>
+      <w:r>
+        <w:t>Symfony check:security</w:t>
+      </w:r>
+    </w:p>
+    <w:p>
+      <w:r>
+        <w:rPr>
+          <w:noProof/>
+        </w:rPr>
+        <w:drawing>
+          <wp:inline distT="0" distB="0" distL="0" distR="0" wp14:anchorId="5DBB5F1B" wp14:editId="4F613C8E">
+            <wp:extent cx="5400040" cy="301625"/>
+            <wp:effectExtent l="0" t="0" r="0" b="3175"/>
+            <wp:docPr id="35" name="Imagen 35"/>
+            <wp:cNvGraphicFramePr>
+              <a:graphicFrameLocks xmlns:a="http://schemas.openxmlformats.org/drawingml/2006/main" noChangeAspect="1"/>
+            </wp:cNvGraphicFramePr>
+            <a:graphic xmlns:a="http://schemas.openxmlformats.org/drawingml/2006/main">
+              <a:graphicData uri="http://schemas.openxmlformats.org/drawingml/2006/picture">
+                <pic:pic xmlns:pic="http://schemas.openxmlformats.org/drawingml/2006/picture">
+                  <pic:nvPicPr>
+                    <pic:cNvPr id="1" name=""/>
+                    <pic:cNvPicPr/>
+                  </pic:nvPicPr>
+                  <pic:blipFill>
+                    <a:blip r:embed="rId39"/>
+                    <a:stretch>
+                      <a:fillRect/>
+                    </a:stretch>
+                  </pic:blipFill>
+                  <pic:spPr>
+                    <a:xfrm>
+                      <a:off x="0" y="0"/>
+                      <a:ext cx="5400040" cy="301625"/>
+                    </a:xfrm>
+                    <a:prstGeom prst="rect">
+                      <a:avLst/>
+                    </a:prstGeom>
+                  </pic:spPr>
+                </pic:pic>
+              </a:graphicData>
+            </a:graphic>
+          </wp:inline>
+        </w:drawing>
+      </w:r>
+    </w:p>
+    <w:p>
+      <w:r>
+        <w:br w:type="page"/>
+      </w:r>
+    </w:p>
+    <w:p>
+      <w:pPr>
+        <w:rPr>
+          <w:sz w:val="28"/>
+          <w:szCs w:val="28"/>
+        </w:rPr>
+      </w:pPr>
+      <w:r>
+        <w:rPr>
+          <w:sz w:val="28"/>
+          <w:szCs w:val="28"/>
+        </w:rPr>
+        <w:lastRenderedPageBreak/>
+        <w:t>Configuración de la conexión de la BBDD</w:t>
+      </w:r>
+    </w:p>
+    <w:p>
+      <w:r>
+        <w:t>Configuramos la ruta url de la BBDD en el archivo .env</w:t>
+      </w:r>
+    </w:p>
+    <w:p>
+      <w:r>
+        <w:rPr>
+          <w:noProof/>
+        </w:rPr>
+        <w:drawing>
+          <wp:inline distT="0" distB="0" distL="0" distR="0" wp14:anchorId="7F982830" wp14:editId="1ACDC6E0">
+            <wp:extent cx="5400040" cy="394335"/>
+            <wp:effectExtent l="0" t="0" r="0" b="5715"/>
+            <wp:docPr id="36" name="Imagen 36"/>
+            <wp:cNvGraphicFramePr>
+              <a:graphicFrameLocks xmlns:a="http://schemas.openxmlformats.org/drawingml/2006/main" noChangeAspect="1"/>
+            </wp:cNvGraphicFramePr>
+            <a:graphic xmlns:a="http://schemas.openxmlformats.org/drawingml/2006/main">
+              <a:graphicData uri="http://schemas.openxmlformats.org/drawingml/2006/picture">
+                <pic:pic xmlns:pic="http://schemas.openxmlformats.org/drawingml/2006/picture">
+                  <pic:nvPicPr>
+                    <pic:cNvPr id="1" name=""/>
+                    <pic:cNvPicPr/>
+                  </pic:nvPicPr>
+                  <pic:blipFill>
+                    <a:blip r:embed="rId40"/>
+                    <a:stretch>
+                      <a:fillRect/>
+                    </a:stretch>
+                  </pic:blipFill>
+                  <pic:spPr>
+                    <a:xfrm>
+                      <a:off x="0" y="0"/>
+                      <a:ext cx="5400040" cy="394335"/>
+                    </a:xfrm>
+                    <a:prstGeom prst="rect">
+                      <a:avLst/>
+                    </a:prstGeom>
+                  </pic:spPr>
+                </pic:pic>
+              </a:graphicData>
+            </a:graphic>
+          </wp:inline>
+        </w:drawing>
+      </w:r>
+    </w:p>
+    <w:p>
+      <w:r>
+        <w:t>Creamos la BBDD con el siguiente comando php bin/console doctrine:database:create</w:t>
+      </w:r>
+    </w:p>
+    <w:p>
+      <w:r>
+        <w:rPr>
+          <w:noProof/>
+        </w:rPr>
+        <w:drawing>
+          <wp:inline distT="0" distB="0" distL="0" distR="0" wp14:anchorId="2760597A" wp14:editId="62E36257">
+            <wp:extent cx="5400040" cy="427355"/>
+            <wp:effectExtent l="0" t="0" r="0" b="0"/>
+            <wp:docPr id="37" name="Imagen 37"/>
+            <wp:cNvGraphicFramePr>
+              <a:graphicFrameLocks xmlns:a="http://schemas.openxmlformats.org/drawingml/2006/main" noChangeAspect="1"/>
+            </wp:cNvGraphicFramePr>
+            <a:graphic xmlns:a="http://schemas.openxmlformats.org/drawingml/2006/main">
+              <a:graphicData uri="http://schemas.openxmlformats.org/drawingml/2006/picture">
+                <pic:pic xmlns:pic="http://schemas.openxmlformats.org/drawingml/2006/picture">
+                  <pic:nvPicPr>
+                    <pic:cNvPr id="1" name=""/>
+                    <pic:cNvPicPr/>
+                  </pic:nvPicPr>
+                  <pic:blipFill>
+                    <a:blip r:embed="rId41"/>
+                    <a:stretch>
+                      <a:fillRect/>
+                    </a:stretch>
+                  </pic:blipFill>
+                  <pic:spPr>
+                    <a:xfrm>
+                      <a:off x="0" y="0"/>
+                      <a:ext cx="5400040" cy="427355"/>
+                    </a:xfrm>
+                    <a:prstGeom prst="rect">
+                      <a:avLst/>
+                    </a:prstGeom>
+                  </pic:spPr>
+                </pic:pic>
+              </a:graphicData>
+            </a:graphic>
+          </wp:inline>
+        </w:drawing>
+      </w:r>
+    </w:p>
+    <w:p>
+      <w:pPr>
+        <w:rPr>
+          <w:sz w:val="28"/>
+          <w:szCs w:val="28"/>
+        </w:rPr>
+      </w:pPr>
+      <w:r>
+        <w:rPr>
+          <w:sz w:val="28"/>
+          <w:szCs w:val="28"/>
+        </w:rPr>
+        <w:t>Creacion de entidades</w:t>
+      </w:r>
+    </w:p>
+    <w:p>
+      <w:r>
+        <w:t>La entidad cliente(ID, nombre, dirección, email, teléfono, fecha_alta) la creamos con el comando php bin/console make:entity</w:t>
+      </w:r>
+    </w:p>
+    <w:p>
+      <w:r>
+        <w:rPr>
+          <w:noProof/>
+        </w:rPr>
+        <w:drawing>
+          <wp:inline distT="0" distB="0" distL="0" distR="0" wp14:anchorId="09143AD0" wp14:editId="63BC6A2D">
+            <wp:extent cx="5400040" cy="2077085"/>
+            <wp:effectExtent l="0" t="0" r="0" b="0"/>
+            <wp:docPr id="38" name="Imagen 38"/>
+            <wp:cNvGraphicFramePr>
+              <a:graphicFrameLocks xmlns:a="http://schemas.openxmlformats.org/drawingml/2006/main" noChangeAspect="1"/>
+            </wp:cNvGraphicFramePr>
+            <a:graphic xmlns:a="http://schemas.openxmlformats.org/drawingml/2006/main">
+              <a:graphicData uri="http://schemas.openxmlformats.org/drawingml/2006/picture">
+                <pic:pic xmlns:pic="http://schemas.openxmlformats.org/drawingml/2006/picture">
+                  <pic:nvPicPr>
+                    <pic:cNvPr id="1" name=""/>
+                    <pic:cNvPicPr/>
+                  </pic:nvPicPr>
+                  <pic:blipFill>
+                    <a:blip r:embed="rId42"/>
+                    <a:stretch>
+                      <a:fillRect/>
+                    </a:stretch>
+                  </pic:blipFill>
+                  <pic:spPr>
+                    <a:xfrm>
+                      <a:off x="0" y="0"/>
+                      <a:ext cx="5400040" cy="2077085"/>
+                    </a:xfrm>
+                    <a:prstGeom prst="rect">
+                      <a:avLst/>
+                    </a:prstGeom>
+                  </pic:spPr>
+                </pic:pic>
+              </a:graphicData>
+            </a:graphic>
+          </wp:inline>
+        </w:drawing>
+      </w:r>
+    </w:p>
+    <w:p>
+      <w:r>
+        <w:t>Despues de crearla la migramos a la BBDD</w:t>
+      </w:r>
+    </w:p>
+    <w:p>
+      <w:r>
+        <w:rPr>
+          <w:noProof/>
+        </w:rPr>
+        <w:drawing>
+          <wp:inline distT="0" distB="0" distL="0" distR="0" wp14:anchorId="3849FA3C" wp14:editId="40D923C4">
+            <wp:extent cx="5400040" cy="1527810"/>
+            <wp:effectExtent l="0" t="0" r="0" b="0"/>
+            <wp:docPr id="39" name="Imagen 39"/>
+            <wp:cNvGraphicFramePr>
+              <a:graphicFrameLocks xmlns:a="http://schemas.openxmlformats.org/drawingml/2006/main" noChangeAspect="1"/>
+            </wp:cNvGraphicFramePr>
+            <a:graphic xmlns:a="http://schemas.openxmlformats.org/drawingml/2006/main">
+              <a:graphicData uri="http://schemas.openxmlformats.org/drawingml/2006/picture">
+                <pic:pic xmlns:pic="http://schemas.openxmlformats.org/drawingml/2006/picture">
+                  <pic:nvPicPr>
+                    <pic:cNvPr id="1" name=""/>
+                    <pic:cNvPicPr/>
+                  </pic:nvPicPr>
+                  <pic:blipFill>
+                    <a:blip r:embed="rId43"/>
+                    <a:stretch>
+                      <a:fillRect/>
+                    </a:stretch>
+                  </pic:blipFill>
+                  <pic:spPr>
+                    <a:xfrm>
+                      <a:off x="0" y="0"/>
+                      <a:ext cx="5400040" cy="1527810"/>
+                    </a:xfrm>
+                    <a:prstGeom prst="rect">
+                      <a:avLst/>
+                    </a:prstGeom>
+                  </pic:spPr>
+                </pic:pic>
+              </a:graphicData>
+            </a:graphic>
+          </wp:inline>
+        </w:drawing>
+      </w:r>
+    </w:p>
+    <w:p>
+      <w:r>
+        <w:rPr>
+          <w:noProof/>
+        </w:rPr>
+        <w:drawing>
+          <wp:inline distT="0" distB="0" distL="0" distR="0" wp14:anchorId="5715CB3E" wp14:editId="1850E16F">
+            <wp:extent cx="5400040" cy="1299845"/>
+            <wp:effectExtent l="0" t="0" r="0" b="0"/>
+            <wp:docPr id="40" name="Imagen 40"/>
+            <wp:cNvGraphicFramePr>
+              <a:graphicFrameLocks xmlns:a="http://schemas.openxmlformats.org/drawingml/2006/main" noChangeAspect="1"/>
+            </wp:cNvGraphicFramePr>
+            <a:graphic xmlns:a="http://schemas.openxmlformats.org/drawingml/2006/main">
+              <a:graphicData uri="http://schemas.openxmlformats.org/drawingml/2006/picture">
+                <pic:pic xmlns:pic="http://schemas.openxmlformats.org/drawingml/2006/picture">
+                  <pic:nvPicPr>
+                    <pic:cNvPr id="1" name=""/>
+                    <pic:cNvPicPr/>
+                  </pic:nvPicPr>
+                  <pic:blipFill>
+                    <a:blip r:embed="rId44"/>
+                    <a:stretch>
+                      <a:fillRect/>
+                    </a:stretch>
+                  </pic:blipFill>
+                  <pic:spPr>
+                    <a:xfrm>
+                      <a:off x="0" y="0"/>
+                      <a:ext cx="5400040" cy="1299845"/>
+                    </a:xfrm>
+                    <a:prstGeom prst="rect">
+                      <a:avLst/>
+                    </a:prstGeom>
+                  </pic:spPr>
+                </pic:pic>
+              </a:graphicData>
+            </a:graphic>
+          </wp:inline>
+        </w:drawing>
+      </w:r>
+    </w:p>
+    <w:p>
+      <w:pPr>
+        <w:rPr>
+          <w:sz w:val="28"/>
+          <w:szCs w:val="28"/>
+        </w:rPr>
+      </w:pPr>
+      <w:r>
+        <w:rPr>
+          <w:sz w:val="28"/>
+          <w:szCs w:val="28"/>
+        </w:rPr>
+        <w:br w:type="page"/>
+      </w:r>
+    </w:p>
+    <w:p>
+      <w:pPr>
+        <w:rPr>
+          <w:sz w:val="28"/>
+          <w:szCs w:val="28"/>
+        </w:rPr>
+      </w:pPr>
+      <w:r>
+        <w:rPr>
+          <w:sz w:val="28"/>
+          <w:szCs w:val="28"/>
+        </w:rPr>
+        <w:lastRenderedPageBreak/>
+        <w:t>Creación de CRUD con Symfony</w:t>
+      </w:r>
+    </w:p>
+    <w:p>
+      <w:r>
+        <w:t>Con el siguiente comando creamos el crud php bin/console make:crud</w:t>
+      </w:r>
+    </w:p>
+    <w:p>
+      <w:r>
+        <w:rPr>
+          <w:noProof/>
+        </w:rPr>
+        <w:drawing>
+          <wp:inline distT="0" distB="0" distL="0" distR="0" wp14:anchorId="792517B0" wp14:editId="18D303DF">
+            <wp:extent cx="5400040" cy="3215005"/>
+            <wp:effectExtent l="0" t="0" r="0" b="4445"/>
+            <wp:docPr id="41" name="Imagen 41"/>
+            <wp:cNvGraphicFramePr>
+              <a:graphicFrameLocks xmlns:a="http://schemas.openxmlformats.org/drawingml/2006/main" noChangeAspect="1"/>
+            </wp:cNvGraphicFramePr>
+            <a:graphic xmlns:a="http://schemas.openxmlformats.org/drawingml/2006/main">
+              <a:graphicData uri="http://schemas.openxmlformats.org/drawingml/2006/picture">
+                <pic:pic xmlns:pic="http://schemas.openxmlformats.org/drawingml/2006/picture">
+                  <pic:nvPicPr>
+                    <pic:cNvPr id="1" name=""/>
+                    <pic:cNvPicPr/>
+                  </pic:nvPicPr>
+                  <pic:blipFill>
+                    <a:blip r:embed="rId45"/>
+                    <a:stretch>
+                      <a:fillRect/>
+                    </a:stretch>
+                  </pic:blipFill>
+                  <pic:spPr>
+                    <a:xfrm>
+                      <a:off x="0" y="0"/>
+                      <a:ext cx="5400040" cy="3215005"/>
+                    </a:xfrm>
+                    <a:prstGeom prst="rect">
+                      <a:avLst/>
+                    </a:prstGeom>
+                  </pic:spPr>
+                </pic:pic>
+              </a:graphicData>
+            </a:graphic>
+          </wp:inline>
+        </w:drawing>
+      </w:r>
+    </w:p>
+    <w:p>
+      <w:r>
+        <w:t>Comprobamos que todo esta bien</w:t>
+      </w:r>
+    </w:p>
+    <w:p>
+      <w:r>
+        <w:rPr>
+          <w:noProof/>
+        </w:rPr>
+        <w:drawing>
+          <wp:inline distT="0" distB="0" distL="0" distR="0" wp14:anchorId="5D4D3A7F" wp14:editId="76CA1491">
+            <wp:extent cx="4972744" cy="2543530"/>
+            <wp:effectExtent l="0" t="0" r="0" b="9525"/>
+            <wp:docPr id="42" name="Imagen 42"/>
+            <wp:cNvGraphicFramePr>
+              <a:graphicFrameLocks xmlns:a="http://schemas.openxmlformats.org/drawingml/2006/main" noChangeAspect="1"/>
+            </wp:cNvGraphicFramePr>
+            <a:graphic xmlns:a="http://schemas.openxmlformats.org/drawingml/2006/main">
+              <a:graphicData uri="http://schemas.openxmlformats.org/drawingml/2006/picture">
+                <pic:pic xmlns:pic="http://schemas.openxmlformats.org/drawingml/2006/picture">
+                  <pic:nvPicPr>
+                    <pic:cNvPr id="1" name=""/>
+                    <pic:cNvPicPr/>
+                  </pic:nvPicPr>
+                  <pic:blipFill>
+                    <a:blip r:embed="rId46"/>
+                    <a:stretch>
+                      <a:fillRect/>
+                    </a:stretch>
+                  </pic:blipFill>
+                  <pic:spPr>
+                    <a:xfrm>
+                      <a:off x="0" y="0"/>
+                      <a:ext cx="4972744" cy="2543530"/>
+                    </a:xfrm>
+                    <a:prstGeom prst="rect">
+                      <a:avLst/>
+                    </a:prstGeom>
+                  </pic:spPr>
+                </pic:pic>
+              </a:graphicData>
+            </a:graphic>
+          </wp:inline>
+        </w:drawing>
+      </w:r>
+    </w:p>
+    <w:p>
+      <w:r>
+        <w:t>Creamos la siguente entidad Mascota(id, nombre, fecha_nac, cliente), migramos la infomación y creamos el crud</w:t>
+      </w:r>
+    </w:p>
+    <w:p>
+      <w:r>
+        <w:br w:type="page"/>
+      </w:r>
+    </w:p>
+    <w:p>
+      <w:pPr>
+        <w:rPr>
+          <w:sz w:val="28"/>
+          <w:szCs w:val="28"/>
+        </w:rPr>
+      </w:pPr>
+      <w:r>
+        <w:rPr>
+          <w:sz w:val="28"/>
+          <w:szCs w:val="28"/>
+        </w:rPr>
+        <w:lastRenderedPageBreak/>
+        <w:t>Crear el controlador home</w:t>
+      </w:r>
+    </w:p>
+    <w:p>
+      <w:r>
+        <w:t>Usamos el comando php bin/console make:controller HomeController</w:t>
+      </w:r>
+    </w:p>
+    <w:p>
+      <w:r>
+        <w:drawing>
+          <wp:inline distT="0" distB="0" distL="0" distR="0" wp14:anchorId="7C64CFD9" wp14:editId="7E681C43">
+            <wp:extent cx="5400040" cy="1764030"/>
+            <wp:effectExtent l="0" t="0" r="0" b="7620"/>
+            <wp:docPr id="43" name="Imagen 43"/>
+            <wp:cNvGraphicFramePr>
+              <a:graphicFrameLocks xmlns:a="http://schemas.openxmlformats.org/drawingml/2006/main" noChangeAspect="1"/>
+            </wp:cNvGraphicFramePr>
+            <a:graphic xmlns:a="http://schemas.openxmlformats.org/drawingml/2006/main">
+              <a:graphicData uri="http://schemas.openxmlformats.org/drawingml/2006/picture">
+                <pic:pic xmlns:pic="http://schemas.openxmlformats.org/drawingml/2006/picture">
+                  <pic:nvPicPr>
+                    <pic:cNvPr id="1" name=""/>
+                    <pic:cNvPicPr/>
+                  </pic:nvPicPr>
+                  <pic:blipFill>
+                    <a:blip r:embed="rId47"/>
+                    <a:stretch>
+                      <a:fillRect/>
+                    </a:stretch>
+                  </pic:blipFill>
+                  <pic:spPr>
+                    <a:xfrm>
+                      <a:off x="0" y="0"/>
+                      <a:ext cx="5400040" cy="1764030"/>
+                    </a:xfrm>
+                    <a:prstGeom prst="rect">
+                      <a:avLst/>
+                    </a:prstGeom>
+                  </pic:spPr>
+                </pic:pic>
+              </a:graphicData>
+            </a:graphic>
+          </wp:inline>
+        </w:drawing>
+      </w:r>
+    </w:p>
+    <w:p>
+      <w:pPr>
+        <w:rPr>
+          <w:sz w:val="28"/>
+          <w:szCs w:val="28"/>
+        </w:rPr>
+      </w:pPr>
+      <w:r>
+        <w:rPr>
+          <w:sz w:val="28"/>
+          <w:szCs w:val="28"/>
+        </w:rPr>
+        <w:t>Crear rutas a otras partes de la web</w:t>
+      </w:r>
+    </w:p>
+    <w:p>
+      <w:r>
+        <w:drawing>
+          <wp:inline distT="0" distB="0" distL="0" distR="0" wp14:anchorId="686155C6" wp14:editId="79246DBC">
+            <wp:extent cx="3839111" cy="228632"/>
+            <wp:effectExtent l="0" t="0" r="0" b="0"/>
+            <wp:docPr id="44" name="Imagen 44"/>
+            <wp:cNvGraphicFramePr>
+              <a:graphicFrameLocks xmlns:a="http://schemas.openxmlformats.org/drawingml/2006/main" noChangeAspect="1"/>
+            </wp:cNvGraphicFramePr>
+            <a:graphic xmlns:a="http://schemas.openxmlformats.org/drawingml/2006/main">
+              <a:graphicData uri="http://schemas.openxmlformats.org/drawingml/2006/picture">
+                <pic:pic xmlns:pic="http://schemas.openxmlformats.org/drawingml/2006/picture">
+                  <pic:nvPicPr>
+                    <pic:cNvPr id="1" name=""/>
+                    <pic:cNvPicPr/>
+                  </pic:nvPicPr>
+                  <pic:blipFill>
+                    <a:blip r:embed="rId48"/>
+                    <a:stretch>
+                      <a:fillRect/>
+                    </a:stretch>
+                  </pic:blipFill>
+                  <pic:spPr>
+                    <a:xfrm>
+                      <a:off x="0" y="0"/>
+                      <a:ext cx="3839111" cy="228632"/>
+                    </a:xfrm>
+                    <a:prstGeom prst="rect">
+                      <a:avLst/>
+                    </a:prstGeom>
+                  </pic:spPr>
+                </pic:pic>
+              </a:graphicData>
+            </a:graphic>
+          </wp:inline>
+        </w:drawing>
+      </w:r>
+    </w:p>
+    <w:p>
+      <w:r>
+        <w:t xml:space="preserve">En la parte de href introducimos path y en su interior se indica el name de una función </w:t>
+      </w:r>
+    </w:p>
+    <w:p>
+      <w:r>
+        <w:drawing>
+          <wp:inline distT="0" distB="0" distL="0" distR="0" wp14:anchorId="468B0963" wp14:editId="5EF3EDFC">
+            <wp:extent cx="4229690" cy="1390844"/>
+            <wp:effectExtent l="0" t="0" r="0" b="0"/>
+            <wp:docPr id="45" name="Imagen 45"/>
+            <wp:cNvGraphicFramePr>
+              <a:graphicFrameLocks xmlns:a="http://schemas.openxmlformats.org/drawingml/2006/main" noChangeAspect="1"/>
+            </wp:cNvGraphicFramePr>
+            <a:graphic xmlns:a="http://schemas.openxmlformats.org/drawingml/2006/main">
+              <a:graphicData uri="http://schemas.openxmlformats.org/drawingml/2006/picture">
+                <pic:pic xmlns:pic="http://schemas.openxmlformats.org/drawingml/2006/picture">
+                  <pic:nvPicPr>
+                    <pic:cNvPr id="1" name=""/>
+                    <pic:cNvPicPr/>
+                  </pic:nvPicPr>
+                  <pic:blipFill>
+                    <a:blip r:embed="rId49"/>
+                    <a:stretch>
+                      <a:fillRect/>
+                    </a:stretch>
+                  </pic:blipFill>
+                  <pic:spPr>
+                    <a:xfrm>
+                      <a:off x="0" y="0"/>
+                      <a:ext cx="4229690" cy="1390844"/>
+                    </a:xfrm>
+                    <a:prstGeom prst="rect">
+                      <a:avLst/>
+                    </a:prstGeom>
+                  </pic:spPr>
+                </pic:pic>
+              </a:graphicData>
+            </a:graphic>
+          </wp:inline>
+        </w:drawing>
+      </w:r>
+    </w:p>
+    <w:p>
+      <w:r>
+        <w:br w:type="page"/>
+      </w:r>
+    </w:p>
+    <w:p>
+      <w:pPr>
+        <w:rPr>
+          <w:sz w:val="28"/>
+          <w:szCs w:val="28"/>
+        </w:rPr>
+      </w:pPr>
+      <w:r>
+        <w:rPr>
+          <w:sz w:val="28"/>
+          <w:szCs w:val="28"/>
+        </w:rPr>
+        <w:lastRenderedPageBreak/>
+        <w:t>Modificar los elementos de un formulario</w:t>
+      </w:r>
+    </w:p>
+    <w:p>
+      <w:r>
+        <w:t>Hay una carpeta form que almacena todos los formularios del proyecto</w:t>
+      </w:r>
+    </w:p>
+    <w:p>
+      <w:r>
+        <w:drawing>
+          <wp:inline distT="0" distB="0" distL="0" distR="0" wp14:anchorId="215AE70E" wp14:editId="375EC739">
+            <wp:extent cx="1629002" cy="704948"/>
+            <wp:effectExtent l="0" t="0" r="9525" b="0"/>
+            <wp:docPr id="46" name="Imagen 46"/>
+            <wp:cNvGraphicFramePr>
+              <a:graphicFrameLocks xmlns:a="http://schemas.openxmlformats.org/drawingml/2006/main" noChangeAspect="1"/>
+            </wp:cNvGraphicFramePr>
+            <a:graphic xmlns:a="http://schemas.openxmlformats.org/drawingml/2006/main">
+              <a:graphicData uri="http://schemas.openxmlformats.org/drawingml/2006/picture">
+                <pic:pic xmlns:pic="http://schemas.openxmlformats.org/drawingml/2006/picture">
+                  <pic:nvPicPr>
+                    <pic:cNvPr id="1" name=""/>
+                    <pic:cNvPicPr/>
+                  </pic:nvPicPr>
+                  <pic:blipFill>
+                    <a:blip r:embed="rId50"/>
+                    <a:stretch>
+                      <a:fillRect/>
+                    </a:stretch>
+                  </pic:blipFill>
+                  <pic:spPr>
+                    <a:xfrm>
+                      <a:off x="0" y="0"/>
+                      <a:ext cx="1629002" cy="704948"/>
+                    </a:xfrm>
+                    <a:prstGeom prst="rect">
+                      <a:avLst/>
+                    </a:prstGeom>
+                  </pic:spPr>
+                </pic:pic>
+              </a:graphicData>
+            </a:graphic>
+          </wp:inline>
+        </w:drawing>
+      </w:r>
+    </w:p>
+    <w:p>
+      <w:r>
+        <w:drawing>
+          <wp:inline distT="0" distB="0" distL="0" distR="0" wp14:anchorId="21649A3F" wp14:editId="0EC1C411">
+            <wp:extent cx="5400040" cy="5097780"/>
+            <wp:effectExtent l="0" t="0" r="0" b="7620"/>
+            <wp:docPr id="47" name="Imagen 47"/>
+            <wp:cNvGraphicFramePr>
+              <a:graphicFrameLocks xmlns:a="http://schemas.openxmlformats.org/drawingml/2006/main" noChangeAspect="1"/>
+            </wp:cNvGraphicFramePr>
+            <a:graphic xmlns:a="http://schemas.openxmlformats.org/drawingml/2006/main">
+              <a:graphicData uri="http://schemas.openxmlformats.org/drawingml/2006/picture">
+                <pic:pic xmlns:pic="http://schemas.openxmlformats.org/drawingml/2006/picture">
+                  <pic:nvPicPr>
+                    <pic:cNvPr id="1" name=""/>
+                    <pic:cNvPicPr/>
+                  </pic:nvPicPr>
+                  <pic:blipFill>
+                    <a:blip r:embed="rId51"/>
+                    <a:stretch>
+                      <a:fillRect/>
+                    </a:stretch>
+                  </pic:blipFill>
+                  <pic:spPr>
+                    <a:xfrm>
+                      <a:off x="0" y="0"/>
+                      <a:ext cx="5400040" cy="5097780"/>
+                    </a:xfrm>
+                    <a:prstGeom prst="rect">
+                      <a:avLst/>
+                    </a:prstGeom>
+                  </pic:spPr>
+                </pic:pic>
+              </a:graphicData>
+            </a:graphic>
+          </wp:inline>
+        </w:drawing>
+      </w:r>
+    </w:p>
+    <w:p>
+      <w:r>
+        <w:br w:type="page"/>
+      </w:r>
+    </w:p>
+    <w:p/>
+    <w:p>
+      <w:pPr>
+        <w:rPr>
+          <w:sz w:val="28"/>
+          <w:szCs w:val="28"/>
+        </w:rPr>
+      </w:pPr>
+      <w:r>
+        <w:rPr>
+          <w:sz w:val="28"/>
+          <w:szCs w:val="28"/>
+        </w:rPr>
+        <w:t>Ejercicio</w:t>
+      </w:r>
+    </w:p>
+    <w:p>
+      <w:r>
+        <w:t>Quiero ver mascota de nombre que comience por L o l</w:t>
+      </w:r>
+      <w:r>
+        <w:t>. Creamos el siguiente método el el repositorio</w:t>
+      </w:r>
+    </w:p>
+    <w:p>
+      <w:r>
+        <w:drawing>
+          <wp:inline distT="0" distB="0" distL="0" distR="0" wp14:anchorId="40D4D5A6" wp14:editId="64DB1F24">
+            <wp:extent cx="5400040" cy="2611120"/>
+            <wp:effectExtent l="0" t="0" r="0" b="0"/>
+            <wp:docPr id="48" name="Imagen 48"/>
+            <wp:cNvGraphicFramePr>
+              <a:graphicFrameLocks xmlns:a="http://schemas.openxmlformats.org/drawingml/2006/main" noChangeAspect="1"/>
+            </wp:cNvGraphicFramePr>
+            <a:graphic xmlns:a="http://schemas.openxmlformats.org/drawingml/2006/main">
+              <a:graphicData uri="http://schemas.openxmlformats.org/drawingml/2006/picture">
+                <pic:pic xmlns:pic="http://schemas.openxmlformats.org/drawingml/2006/picture">
+                  <pic:nvPicPr>
+                    <pic:cNvPr id="1" name=""/>
+                    <pic:cNvPicPr/>
+                  </pic:nvPicPr>
+                  <pic:blipFill>
+                    <a:blip r:embed="rId52"/>
+                    <a:stretch>
+                      <a:fillRect/>
+                    </a:stretch>
+                  </pic:blipFill>
+                  <pic:spPr>
+                    <a:xfrm>
+                      <a:off x="0" y="0"/>
+                      <a:ext cx="5400040" cy="2611120"/>
+                    </a:xfrm>
+                    <a:prstGeom prst="rect">
+                      <a:avLst/>
+                    </a:prstGeom>
+                  </pic:spPr>
+                </pic:pic>
+              </a:graphicData>
+            </a:graphic>
+          </wp:inline>
+        </w:drawing>
+      </w:r>
+    </w:p>
+    <w:p>
+      <w:r>
+        <w:t>Nos vamos al controlador y modificamos el método index</w:t>
+      </w:r>
+    </w:p>
+    <w:p>
+      <w:r>
+        <w:drawing>
+          <wp:inline distT="0" distB="0" distL="0" distR="0" wp14:anchorId="2DBE1A91" wp14:editId="2142958B">
+            <wp:extent cx="5400040" cy="1489710"/>
+            <wp:effectExtent l="0" t="0" r="0" b="0"/>
+            <wp:docPr id="49" name="Imagen 49"/>
+            <wp:cNvGraphicFramePr>
+              <a:graphicFrameLocks xmlns:a="http://schemas.openxmlformats.org/drawingml/2006/main" noChangeAspect="1"/>
+            </wp:cNvGraphicFramePr>
+            <a:graphic xmlns:a="http://schemas.openxmlformats.org/drawingml/2006/main">
+              <a:graphicData uri="http://schemas.openxmlformats.org/drawingml/2006/picture">
+                <pic:pic xmlns:pic="http://schemas.openxmlformats.org/drawingml/2006/picture">
+                  <pic:nvPicPr>
+                    <pic:cNvPr id="1" name=""/>
+                    <pic:cNvPicPr/>
+                  </pic:nvPicPr>
+                  <pic:blipFill>
+                    <a:blip r:embed="rId53"/>
+                    <a:stretch>
+                      <a:fillRect/>
+                    </a:stretch>
+                  </pic:blipFill>
+                  <pic:spPr>
+                    <a:xfrm>
+                      <a:off x="0" y="0"/>
+                      <a:ext cx="5400040" cy="1489710"/>
+                    </a:xfrm>
+                    <a:prstGeom prst="rect">
+                      <a:avLst/>
+                    </a:prstGeom>
+                  </pic:spPr>
+                </pic:pic>
+              </a:graphicData>
+            </a:graphic>
+          </wp:inline>
+        </w:drawing>
+      </w:r>
+    </w:p>
+    <w:p>
+      <w:r>
+        <w:br w:type="page"/>
+      </w:r>
+    </w:p>
+    <w:p>
+      <w:r>
+        <w:lastRenderedPageBreak/>
+        <w:t>Modificamos el template de index de mascotas</w:t>
+      </w:r>
+    </w:p>
+    <w:p>
+      <w:r>
+        <w:drawing>
+          <wp:inline distT="0" distB="0" distL="0" distR="0" wp14:anchorId="5F622060" wp14:editId="68DA0E9A">
+            <wp:extent cx="5400040" cy="3971925"/>
+            <wp:effectExtent l="0" t="0" r="0" b="9525"/>
+            <wp:docPr id="50" name="Imagen 50"/>
+            <wp:cNvGraphicFramePr>
+              <a:graphicFrameLocks xmlns:a="http://schemas.openxmlformats.org/drawingml/2006/main" noChangeAspect="1"/>
+            </wp:cNvGraphicFramePr>
+            <a:graphic xmlns:a="http://schemas.openxmlformats.org/drawingml/2006/main">
+              <a:graphicData uri="http://schemas.openxmlformats.org/drawingml/2006/picture">
+                <pic:pic xmlns:pic="http://schemas.openxmlformats.org/drawingml/2006/picture">
+                  <pic:nvPicPr>
+                    <pic:cNvPr id="1" name=""/>
+                    <pic:cNvPicPr/>
+                  </pic:nvPicPr>
+                  <pic:blipFill>
+                    <a:blip r:embed="rId54"/>
+                    <a:stretch>
+                      <a:fillRect/>
+                    </a:stretch>
+                  </pic:blipFill>
+                  <pic:spPr>
+                    <a:xfrm>
+                      <a:off x="0" y="0"/>
+                      <a:ext cx="5400040" cy="3971925"/>
+                    </a:xfrm>
+                    <a:prstGeom prst="rect">
+                      <a:avLst/>
+                    </a:prstGeom>
+                  </pic:spPr>
+                </pic:pic>
+              </a:graphicData>
+            </a:graphic>
+          </wp:inline>
+        </w:drawing>
+      </w:r>
+    </w:p>
+    <w:p>
+      <w:r>
+        <w:t>Comprobamos que funciona</w:t>
+      </w:r>
+    </w:p>
+    <w:p>
+      <w:r>
+        <w:drawing>
+          <wp:inline distT="0" distB="0" distL="0" distR="0" wp14:anchorId="35D42767" wp14:editId="22CDD0E9">
+            <wp:extent cx="5400040" cy="3159125"/>
+            <wp:effectExtent l="0" t="0" r="0" b="3175"/>
+            <wp:docPr id="51" name="Imagen 51"/>
+            <wp:cNvGraphicFramePr>
+              <a:graphicFrameLocks xmlns:a="http://schemas.openxmlformats.org/drawingml/2006/main" noChangeAspect="1"/>
+            </wp:cNvGraphicFramePr>
+            <a:graphic xmlns:a="http://schemas.openxmlformats.org/drawingml/2006/main">
+              <a:graphicData uri="http://schemas.openxmlformats.org/drawingml/2006/picture">
+                <pic:pic xmlns:pic="http://schemas.openxmlformats.org/drawingml/2006/picture">
+                  <pic:nvPicPr>
+                    <pic:cNvPr id="1" name=""/>
+                    <pic:cNvPicPr/>
+                  </pic:nvPicPr>
+                  <pic:blipFill>
+                    <a:blip r:embed="rId55"/>
+                    <a:stretch>
+                      <a:fillRect/>
+                    </a:stretch>
+                  </pic:blipFill>
+                  <pic:spPr>
+                    <a:xfrm>
+                      <a:off x="0" y="0"/>
+                      <a:ext cx="5400040" cy="3159125"/>
+                    </a:xfrm>
+                    <a:prstGeom prst="rect">
+                      <a:avLst/>
+                    </a:prstGeom>
+                  </pic:spPr>
+                </pic:pic>
+              </a:graphicData>
+            </a:graphic>
+          </wp:inline>
+        </w:drawing>
+      </w:r>
+    </w:p>
+    <w:p/>
     <w:sectPr>
       <w:pgSz w:w="11906" w:h="16838"/>
       <w:pgMar w:top="1417" w:right="1701" w:bottom="1417" w:left="1701" w:header="708" w:footer="708" w:gutter="0"/>
